--- a/Patterns.docx
+++ b/Patterns.docx
@@ -18,6 +18,7 @@
           <w:docPartUnique/>
         </w:docPartObj>
       </w:sdtPr>
+      <w:sdtEndPr/>
       <w:sdtContent>
         <w:p>
           <w:pPr>
@@ -44,7 +45,7 @@
             <mc:AlternateContent>
               <mc:Choice Requires="wpg">
                 <w:drawing>
-                  <wp:anchor distT="0" distB="0" distL="114300" distR="114300" simplePos="0" relativeHeight="251659264" behindDoc="0" locked="0" layoutInCell="0" allowOverlap="1" wp14:anchorId="6BB259ED" wp14:editId="3430BC01">
+                  <wp:anchor distT="0" distB="0" distL="114300" distR="114300" simplePos="0" relativeHeight="251659264" behindDoc="0" locked="0" layoutInCell="0" allowOverlap="1" wp14:anchorId="1E5A191F" wp14:editId="01827CE1">
                     <wp:simplePos x="0" y="0"/>
                     <wp:positionH relativeFrom="page">
                       <wp:align>center</wp:align>
@@ -910,12 +911,10 @@
                                     </w:rPr>
                                     <w:alias w:val="Company"/>
                                     <w:id w:val="15866524"/>
-                                    <w:placeholder>
-                                      <w:docPart w:val="0FC68F3014C246F5ACE79FC834A8CE32"/>
-                                    </w:placeholder>
                                     <w:dataBinding w:prefixMappings="xmlns:ns0='http://schemas.openxmlformats.org/officeDocument/2006/extended-properties'" w:xpath="/ns0:Properties[1]/ns0:Company[1]" w:storeItemID="{6668398D-A668-4E3E-A5EB-62B293D839F1}"/>
                                     <w:text/>
                                   </w:sdtPr>
+                                  <w:sdtEndPr/>
                                   <w:sdtContent>
                                     <w:p>
                                       <w:pPr>
@@ -1015,6 +1014,7 @@
                                       <w:calendar w:val="gregorian"/>
                                     </w:date>
                                   </w:sdtPr>
+                                  <w:sdtEndPr/>
                                   <w:sdtContent>
                                     <w:p>
                                       <w:pPr>
@@ -1096,6 +1096,7 @@
                                     <w:dataBinding w:prefixMappings="xmlns:ns0='http://schemas.openxmlformats.org/package/2006/metadata/core-properties' xmlns:ns1='http://purl.org/dc/elements/1.1/'" w:xpath="/ns0:coreProperties[1]/ns1:title[1]" w:storeItemID="{6C3C8BC8-F283-45AE-878A-BAB7291924A1}"/>
                                     <w:text/>
                                   </w:sdtPr>
+                                  <w:sdtEndPr/>
                                   <w:sdtContent>
                                     <w:p>
                                       <w:pPr>
@@ -1135,6 +1136,7 @@
                                     <w:dataBinding w:prefixMappings="xmlns:ns0='http://schemas.openxmlformats.org/package/2006/metadata/core-properties' xmlns:ns1='http://purl.org/dc/elements/1.1/'" w:xpath="/ns0:coreProperties[1]/ns1:subject[1]" w:storeItemID="{6C3C8BC8-F283-45AE-878A-BAB7291924A1}"/>
                                     <w:text/>
                                   </w:sdtPr>
+                                  <w:sdtEndPr/>
                                   <w:sdtContent>
                                     <w:p>
                                       <w:pPr>
@@ -1173,6 +1175,7 @@
                                     <w:dataBinding w:prefixMappings="xmlns:ns0='http://schemas.openxmlformats.org/package/2006/metadata/core-properties' xmlns:ns1='http://purl.org/dc/elements/1.1/'" w:xpath="/ns0:coreProperties[1]/ns1:creator[1]" w:storeItemID="{6C3C8BC8-F283-45AE-878A-BAB7291924A1}"/>
                                     <w:text/>
                                   </w:sdtPr>
+                                  <w:sdtEndPr/>
                                   <w:sdtContent>
                                     <w:p>
                                       <w:pPr>
@@ -1523,6 +1526,15 @@
         </w:p>
         <w:sdt>
           <w:sdtPr>
+            <w:rPr>
+              <w:rFonts w:asciiTheme="minorHAnsi" w:eastAsiaTheme="minorHAnsi" w:hAnsiTheme="minorHAnsi" w:cstheme="minorBidi"/>
+              <w:b w:val="0"/>
+              <w:bCs w:val="0"/>
+              <w:color w:val="auto"/>
+              <w:sz w:val="22"/>
+              <w:szCs w:val="22"/>
+              <w:lang w:val="en-IE" w:eastAsia="en-US"/>
+            </w:rPr>
             <w:id w:val="197441169"/>
             <w:docPartObj>
               <w:docPartGallery w:val="Table of Contents"/>
@@ -1531,12 +1543,7 @@
           </w:sdtPr>
           <w:sdtEndPr>
             <w:rPr>
-              <w:rFonts w:asciiTheme="minorHAnsi" w:eastAsiaTheme="minorHAnsi" w:hAnsiTheme="minorHAnsi" w:cstheme="minorBidi"/>
               <w:noProof/>
-              <w:color w:val="auto"/>
-              <w:sz w:val="22"/>
-              <w:szCs w:val="22"/>
-              <w:lang w:val="en-IE" w:eastAsia="en-US"/>
             </w:rPr>
           </w:sdtEndPr>
           <w:sdtContent>
@@ -1569,13 +1576,13 @@
               <w:r>
                 <w:fldChar w:fldCharType="separate"/>
               </w:r>
-              <w:hyperlink w:anchor="_Toc385190547" w:history="1">
+              <w:hyperlink w:anchor="_Toc385191103" w:history="1">
                 <w:r>
                   <w:rPr>
                     <w:rStyle w:val="Hyperlink"/>
                     <w:noProof/>
                   </w:rPr>
-                  <w:t>Transfer Object Pattern – POJO called by action classes</w:t>
+                  <w:t>Technology</w:t>
                 </w:r>
                 <w:r>
                   <w:rPr>
@@ -1596,7 +1603,7 @@
                     <w:noProof/>
                     <w:webHidden/>
                   </w:rPr>
-                  <w:instrText xml:space="preserve"> PAGEREF _Toc385190547 \h </w:instrText>
+                  <w:instrText xml:space="preserve"> PAGEREF _Toc385191103 \h </w:instrText>
                 </w:r>
                 <w:r>
                   <w:rPr>
@@ -1639,13 +1646,13 @@
                   <w:lang w:eastAsia="en-IE"/>
                 </w:rPr>
               </w:pPr>
-              <w:hyperlink w:anchor="_Toc385190548" w:history="1">
+              <w:hyperlink w:anchor="_Toc385191104" w:history="1">
                 <w:r>
                   <w:rPr>
                     <w:rStyle w:val="Hyperlink"/>
                     <w:noProof/>
                   </w:rPr>
-                  <w:t>Singleton Pattern – database object</w:t>
+                  <w:t>Transfer Object Pattern – POJO called by action classes</w:t>
                 </w:r>
                 <w:r>
                   <w:rPr>
@@ -1666,7 +1673,7 @@
                     <w:noProof/>
                     <w:webHidden/>
                   </w:rPr>
-                  <w:instrText xml:space="preserve"> PAGEREF _Toc385190548 \h </w:instrText>
+                  <w:instrText xml:space="preserve"> PAGEREF _Toc385191104 \h </w:instrText>
                 </w:r>
                 <w:r>
                   <w:rPr>
@@ -1709,13 +1716,13 @@
                   <w:lang w:eastAsia="en-IE"/>
                 </w:rPr>
               </w:pPr>
-              <w:hyperlink w:anchor="_Toc385190549" w:history="1">
+              <w:hyperlink w:anchor="_Toc385191105" w:history="1">
                 <w:r>
                   <w:rPr>
                     <w:rStyle w:val="Hyperlink"/>
                     <w:noProof/>
                   </w:rPr>
-                  <w:t>Data Access Object Pattern – Book</w:t>
+                  <w:t>Singleton Pattern – database object</w:t>
                 </w:r>
                 <w:r>
                   <w:rPr>
@@ -1736,7 +1743,7 @@
                     <w:noProof/>
                     <w:webHidden/>
                   </w:rPr>
-                  <w:instrText xml:space="preserve"> PAGEREF _Toc385190549 \h </w:instrText>
+                  <w:instrText xml:space="preserve"> PAGEREF _Toc385191105 \h </w:instrText>
                 </w:r>
                 <w:r>
                   <w:rPr>
@@ -1779,13 +1786,13 @@
                   <w:lang w:eastAsia="en-IE"/>
                 </w:rPr>
               </w:pPr>
-              <w:hyperlink w:anchor="_Toc385190550" w:history="1">
+              <w:hyperlink w:anchor="_Toc385191106" w:history="1">
                 <w:r>
                   <w:rPr>
                     <w:rStyle w:val="Hyperlink"/>
                     <w:noProof/>
                   </w:rPr>
-                  <w:t>Strategy Pattern – Payment</w:t>
+                  <w:t>Data Access Object Pattern – Book</w:t>
                 </w:r>
                 <w:r>
                   <w:rPr>
@@ -1806,7 +1813,7 @@
                     <w:noProof/>
                     <w:webHidden/>
                   </w:rPr>
-                  <w:instrText xml:space="preserve"> PAGEREF _Toc385190550 \h </w:instrText>
+                  <w:instrText xml:space="preserve"> PAGEREF _Toc385191106 \h </w:instrText>
                 </w:r>
                 <w:r>
                   <w:rPr>
@@ -1826,7 +1833,7 @@
                     <w:noProof/>
                     <w:webHidden/>
                   </w:rPr>
-                  <w:t>3</w:t>
+                  <w:t>2</w:t>
                 </w:r>
                 <w:r>
                   <w:rPr>
@@ -1849,13 +1856,13 @@
                   <w:lang w:eastAsia="en-IE"/>
                 </w:rPr>
               </w:pPr>
-              <w:hyperlink w:anchor="_Toc385190551" w:history="1">
+              <w:hyperlink w:anchor="_Toc385191107" w:history="1">
                 <w:r>
                   <w:rPr>
                     <w:rStyle w:val="Hyperlink"/>
                     <w:noProof/>
                   </w:rPr>
-                  <w:t>MVC Pattern</w:t>
+                  <w:t>Strategy Pattern – Payment</w:t>
                 </w:r>
                 <w:r>
                   <w:rPr>
@@ -1876,7 +1883,7 @@
                     <w:noProof/>
                     <w:webHidden/>
                   </w:rPr>
-                  <w:instrText xml:space="preserve"> PAGEREF _Toc385190551 \h </w:instrText>
+                  <w:instrText xml:space="preserve"> PAGEREF _Toc385191107 \h </w:instrText>
                 </w:r>
                 <w:r>
                   <w:rPr>
@@ -1919,13 +1926,13 @@
                   <w:lang w:eastAsia="en-IE"/>
                 </w:rPr>
               </w:pPr>
-              <w:hyperlink w:anchor="_Toc385190552" w:history="1">
+              <w:hyperlink w:anchor="_Toc385191108" w:history="1">
                 <w:r>
                   <w:rPr>
                     <w:rStyle w:val="Hyperlink"/>
                     <w:noProof/>
                   </w:rPr>
-                  <w:t>Prototype Pattern</w:t>
+                  <w:t>MVC Pattern</w:t>
                 </w:r>
                 <w:r>
                   <w:rPr>
@@ -1946,7 +1953,7 @@
                     <w:noProof/>
                     <w:webHidden/>
                   </w:rPr>
-                  <w:instrText xml:space="preserve"> PAGEREF _Toc385190552 \h </w:instrText>
+                  <w:instrText xml:space="preserve"> PAGEREF _Toc385191108 \h </w:instrText>
                 </w:r>
                 <w:r>
                   <w:rPr>
@@ -1989,13 +1996,13 @@
                   <w:lang w:eastAsia="en-IE"/>
                 </w:rPr>
               </w:pPr>
-              <w:hyperlink w:anchor="_Toc385190553" w:history="1">
+              <w:hyperlink w:anchor="_Toc385191109" w:history="1">
                 <w:r>
                   <w:rPr>
                     <w:rStyle w:val="Hyperlink"/>
                     <w:noProof/>
                   </w:rPr>
-                  <w:t>Features</w:t>
+                  <w:t>Prototype Pattern</w:t>
                 </w:r>
                 <w:r>
                   <w:rPr>
@@ -2016,7 +2023,7 @@
                     <w:noProof/>
                     <w:webHidden/>
                   </w:rPr>
-                  <w:instrText xml:space="preserve"> PAGEREF _Toc385190553 \h </w:instrText>
+                  <w:instrText xml:space="preserve"> PAGEREF _Toc385191109 \h </w:instrText>
                 </w:r>
                 <w:r>
                   <w:rPr>
@@ -2036,7 +2043,7 @@
                     <w:noProof/>
                     <w:webHidden/>
                   </w:rPr>
-                  <w:t>4</w:t>
+                  <w:t>3</w:t>
                 </w:r>
                 <w:r>
                   <w:rPr>
@@ -2059,12 +2066,82 @@
                   <w:lang w:eastAsia="en-IE"/>
                 </w:rPr>
               </w:pPr>
-              <w:hyperlink w:anchor="_Toc385190554" w:history="1">
+              <w:hyperlink w:anchor="_Toc385191110" w:history="1">
                 <w:r>
                   <w:rPr>
                     <w:rStyle w:val="Hyperlink"/>
                     <w:noProof/>
                   </w:rPr>
+                  <w:t>Features</w:t>
+                </w:r>
+                <w:r>
+                  <w:rPr>
+                    <w:noProof/>
+                    <w:webHidden/>
+                  </w:rPr>
+                  <w:tab/>
+                </w:r>
+                <w:r>
+                  <w:rPr>
+                    <w:noProof/>
+                    <w:webHidden/>
+                  </w:rPr>
+                  <w:fldChar w:fldCharType="begin"/>
+                </w:r>
+                <w:r>
+                  <w:rPr>
+                    <w:noProof/>
+                    <w:webHidden/>
+                  </w:rPr>
+                  <w:instrText xml:space="preserve"> PAGEREF _Toc385191110 \h </w:instrText>
+                </w:r>
+                <w:r>
+                  <w:rPr>
+                    <w:noProof/>
+                    <w:webHidden/>
+                  </w:rPr>
+                </w:r>
+                <w:r>
+                  <w:rPr>
+                    <w:noProof/>
+                    <w:webHidden/>
+                  </w:rPr>
+                  <w:fldChar w:fldCharType="separate"/>
+                </w:r>
+                <w:r>
+                  <w:rPr>
+                    <w:noProof/>
+                    <w:webHidden/>
+                  </w:rPr>
+                  <w:t>4</w:t>
+                </w:r>
+                <w:r>
+                  <w:rPr>
+                    <w:noProof/>
+                    <w:webHidden/>
+                  </w:rPr>
+                  <w:fldChar w:fldCharType="end"/>
+                </w:r>
+              </w:hyperlink>
+            </w:p>
+            <w:p>
+              <w:pPr>
+                <w:pStyle w:val="TOC1"/>
+                <w:tabs>
+                  <w:tab w:val="right" w:leader="dot" w:pos="9016"/>
+                </w:tabs>
+                <w:rPr>
+                  <w:rFonts w:eastAsiaTheme="minorEastAsia"/>
+                  <w:noProof/>
+                  <w:lang w:eastAsia="en-IE"/>
+                </w:rPr>
+              </w:pPr>
+              <w:hyperlink w:anchor="_Toc385191111" w:history="1">
+                <w:r>
+                  <w:rPr>
+                    <w:rStyle w:val="Hyperlink"/>
+                    <w:noProof/>
+                  </w:rPr>
                   <w:t>Github Account</w:t>
                 </w:r>
                 <w:r>
@@ -2086,7 +2163,7 @@
                     <w:noProof/>
                     <w:webHidden/>
                   </w:rPr>
-                  <w:instrText xml:space="preserve"> PAGEREF _Toc385190554 \h </w:instrText>
+                  <w:instrText xml:space="preserve"> PAGEREF _Toc385191111 \h </w:instrText>
                 </w:r>
                 <w:r>
                   <w:rPr>
@@ -2140,8 +2217,6 @@
               <w:lang w:eastAsia="en-IE"/>
             </w:rPr>
           </w:pPr>
-          <w:bookmarkStart w:id="0" w:name="_GoBack"/>
-          <w:bookmarkEnd w:id="0"/>
         </w:p>
         <w:p>
           <w:pPr>
@@ -2323,10 +2398,31 @@
             </w:rPr>
           </w:pPr>
         </w:p>
+        <w:bookmarkStart w:id="0" w:name="_GoBack" w:displacedByCustomXml="next"/>
+        <w:bookmarkEnd w:id="0" w:displacedByCustomXml="next"/>
       </w:sdtContent>
     </w:sdt>
     <w:p>
       <w:pPr>
+        <w:pStyle w:val="Heading1"/>
+        <w:rPr>
+          <w:sz w:val="32"/>
+          <w:szCs w:val="32"/>
+        </w:rPr>
+      </w:pPr>
+      <w:bookmarkStart w:id="1" w:name="_Toc385191103"/>
+      <w:r>
+        <w:rPr>
+          <w:sz w:val="32"/>
+          <w:szCs w:val="32"/>
+        </w:rPr>
+        <w:lastRenderedPageBreak/>
+        <w:t>Technology</w:t>
+      </w:r>
+      <w:bookmarkEnd w:id="1"/>
+    </w:p>
+    <w:p>
+      <w:pPr>
         <w:spacing w:line="360" w:lineRule="auto"/>
         <w:jc w:val="both"/>
         <w:rPr>
@@ -2339,7 +2435,6 @@
           <w:sz w:val="24"/>
           <w:szCs w:val="24"/>
         </w:rPr>
-        <w:lastRenderedPageBreak/>
         <w:t xml:space="preserve">I had started doing this project using Node.js, express and </w:t>
       </w:r>
       <w:r>
@@ -2372,7 +2467,7 @@
           <w:szCs w:val="28"/>
         </w:rPr>
       </w:pPr>
-      <w:bookmarkStart w:id="1" w:name="_Toc385190547"/>
+      <w:bookmarkStart w:id="2" w:name="_Toc385191104"/>
       <w:r>
         <w:rPr>
           <w:sz w:val="28"/>
@@ -2380,7 +2475,7 @@
         </w:rPr>
         <w:t>Transfer Object Pattern – POJO called by action classes</w:t>
       </w:r>
-      <w:bookmarkEnd w:id="1"/>
+      <w:bookmarkEnd w:id="2"/>
     </w:p>
     <w:p/>
     <w:p>
@@ -2408,7 +2503,7 @@
           <w:szCs w:val="28"/>
         </w:rPr>
       </w:pPr>
-      <w:bookmarkStart w:id="2" w:name="_Toc385190548"/>
+      <w:bookmarkStart w:id="3" w:name="_Toc385191105"/>
       <w:r>
         <w:rPr>
           <w:sz w:val="28"/>
@@ -2416,7 +2511,7 @@
         </w:rPr>
         <w:t>Singleton Pattern – database object</w:t>
       </w:r>
-      <w:bookmarkEnd w:id="2"/>
+      <w:bookmarkEnd w:id="3"/>
     </w:p>
     <w:p>
       <w:pPr>
@@ -2502,7 +2597,7 @@
           <w:szCs w:val="32"/>
         </w:rPr>
       </w:pPr>
-      <w:bookmarkStart w:id="3" w:name="_Toc385190549"/>
+      <w:bookmarkStart w:id="4" w:name="_Toc385191106"/>
       <w:r>
         <w:rPr>
           <w:sz w:val="32"/>
@@ -2523,50 +2618,6 @@
           <w:szCs w:val="32"/>
         </w:rPr>
         <w:t>– Book</w:t>
-      </w:r>
-      <w:bookmarkEnd w:id="3"/>
-    </w:p>
-    <w:p/>
-    <w:p>
-      <w:pPr>
-        <w:spacing w:line="360" w:lineRule="auto"/>
-        <w:jc w:val="both"/>
-        <w:rPr>
-          <w:sz w:val="24"/>
-          <w:szCs w:val="24"/>
-        </w:rPr>
-      </w:pPr>
-      <w:r>
-        <w:rPr>
-          <w:sz w:val="24"/>
-          <w:szCs w:val="24"/>
-        </w:rPr>
-        <w:t xml:space="preserve">The Data access object pattern is used to separate low level data accessing and operations from the business services. There are three parts to the DAO pattern, the interface, the model and the concrete class. I used the DAO pattern for a Book object. The interface </w:t>
-      </w:r>
-      <w:r>
-        <w:rPr>
-          <w:sz w:val="24"/>
-          <w:szCs w:val="24"/>
-        </w:rPr>
-        <w:lastRenderedPageBreak/>
-        <w:t>defines methods for the concrete class to implement. These methods are then used in the action class to access on the web application.</w:t>
-      </w:r>
-    </w:p>
-    <w:p>
-      <w:pPr>
-        <w:pStyle w:val="Heading1"/>
-        <w:rPr>
-          <w:sz w:val="32"/>
-          <w:szCs w:val="32"/>
-        </w:rPr>
-      </w:pPr>
-      <w:bookmarkStart w:id="4" w:name="_Toc385190550"/>
-      <w:r>
-        <w:rPr>
-          <w:sz w:val="32"/>
-          <w:szCs w:val="32"/>
-        </w:rPr>
-        <w:t>Strategy Pattern – Payment</w:t>
       </w:r>
       <w:bookmarkEnd w:id="4"/>
     </w:p>
@@ -2585,23 +2636,15 @@
           <w:sz w:val="24"/>
           <w:szCs w:val="24"/>
         </w:rPr>
-        <w:t xml:space="preserve">The strategy pattern is used to change class behaviour at run time. Objects are created that represent various strategies and a context object whose behaviour varies per strategy object. I used the strategy pattern to implement the different ways customers could pay for their books in the store. I have an interface PaymentStrategy with one method, </w:t>
-      </w:r>
-      <w:proofErr w:type="gramStart"/>
+        <w:t xml:space="preserve">The Data access object pattern is used to separate low level data accessing and operations from the business services. There are three parts to the DAO pattern, the interface, the model and the concrete class. I used the DAO pattern for a Book object. The interface </w:t>
+      </w:r>
       <w:r>
         <w:rPr>
           <w:sz w:val="24"/>
           <w:szCs w:val="24"/>
         </w:rPr>
-        <w:t>pay(</w:t>
-      </w:r>
-      <w:proofErr w:type="gramEnd"/>
-      <w:r>
-        <w:rPr>
-          <w:sz w:val="24"/>
-          <w:szCs w:val="24"/>
-        </w:rPr>
-        <w:t xml:space="preserve">). The concrete classes implement the interface and define different implementations of the pay method. In my application, there were two concrete implementations, PayPal and credit card strategies. </w:t>
+        <w:lastRenderedPageBreak/>
+        <w:t>defines methods for the concrete class to implement. These methods are then used in the action class to access on the web application.</w:t>
       </w:r>
     </w:p>
     <w:p>
@@ -2612,15 +2655,67 @@
           <w:szCs w:val="32"/>
         </w:rPr>
       </w:pPr>
-      <w:bookmarkStart w:id="5" w:name="_Toc385190551"/>
+      <w:bookmarkStart w:id="5" w:name="_Toc385191107"/>
       <w:r>
         <w:rPr>
           <w:sz w:val="32"/>
           <w:szCs w:val="32"/>
         </w:rPr>
+        <w:t>Strategy Pattern – Payment</w:t>
+      </w:r>
+      <w:bookmarkEnd w:id="5"/>
+    </w:p>
+    <w:p/>
+    <w:p>
+      <w:pPr>
+        <w:spacing w:line="360" w:lineRule="auto"/>
+        <w:jc w:val="both"/>
+        <w:rPr>
+          <w:sz w:val="24"/>
+          <w:szCs w:val="24"/>
+        </w:rPr>
+      </w:pPr>
+      <w:r>
+        <w:rPr>
+          <w:sz w:val="24"/>
+          <w:szCs w:val="24"/>
+        </w:rPr>
+        <w:t xml:space="preserve">The strategy pattern is used to change class behaviour at run time. Objects are created that represent various strategies and a context object whose behaviour varies per strategy object. I used the strategy pattern to implement the different ways customers could pay for their books in the store. I have an interface PaymentStrategy with one method, </w:t>
+      </w:r>
+      <w:proofErr w:type="gramStart"/>
+      <w:r>
+        <w:rPr>
+          <w:sz w:val="24"/>
+          <w:szCs w:val="24"/>
+        </w:rPr>
+        <w:t>pay(</w:t>
+      </w:r>
+      <w:proofErr w:type="gramEnd"/>
+      <w:r>
+        <w:rPr>
+          <w:sz w:val="24"/>
+          <w:szCs w:val="24"/>
+        </w:rPr>
+        <w:t xml:space="preserve">). The concrete classes implement the interface and define different implementations of the pay method. In my application, there were two concrete implementations, PayPal and credit card strategies. </w:t>
+      </w:r>
+    </w:p>
+    <w:p>
+      <w:pPr>
+        <w:pStyle w:val="Heading1"/>
+        <w:rPr>
+          <w:sz w:val="32"/>
+          <w:szCs w:val="32"/>
+        </w:rPr>
+      </w:pPr>
+      <w:bookmarkStart w:id="6" w:name="_Toc385191108"/>
+      <w:r>
+        <w:rPr>
+          <w:sz w:val="32"/>
+          <w:szCs w:val="32"/>
+        </w:rPr>
         <w:t>MVC Pattern</w:t>
       </w:r>
-      <w:bookmarkEnd w:id="5"/>
+      <w:bookmarkEnd w:id="6"/>
     </w:p>
     <w:p>
       <w:pPr>
@@ -2662,7 +2757,7 @@
           <w:szCs w:val="32"/>
         </w:rPr>
       </w:pPr>
-      <w:bookmarkStart w:id="6" w:name="_Toc385190552"/>
+      <w:bookmarkStart w:id="7" w:name="_Toc385191109"/>
       <w:r>
         <w:rPr>
           <w:sz w:val="32"/>
@@ -2670,7 +2765,7 @@
         </w:rPr>
         <w:t>Prototype Pattern</w:t>
       </w:r>
-      <w:bookmarkEnd w:id="6"/>
+      <w:bookmarkEnd w:id="7"/>
     </w:p>
     <w:p>
       <w:pPr>
@@ -2805,7 +2900,7 @@
           <w:szCs w:val="32"/>
         </w:rPr>
       </w:pPr>
-      <w:bookmarkStart w:id="7" w:name="_Toc385190553"/>
+      <w:bookmarkStart w:id="8" w:name="_Toc385191110"/>
       <w:r>
         <w:rPr>
           <w:sz w:val="32"/>
@@ -2813,7 +2908,7 @@
         </w:rPr>
         <w:t>Features</w:t>
       </w:r>
-      <w:bookmarkEnd w:id="7"/>
+      <w:bookmarkEnd w:id="8"/>
       <w:r>
         <w:rPr>
           <w:sz w:val="32"/>
@@ -2940,7 +3035,7 @@
           <w:szCs w:val="32"/>
         </w:rPr>
       </w:pPr>
-      <w:bookmarkStart w:id="8" w:name="_Toc385190554"/>
+      <w:bookmarkStart w:id="9" w:name="_Toc385191111"/>
       <w:r>
         <w:rPr>
           <w:sz w:val="32"/>
@@ -2948,7 +3043,7 @@
         </w:rPr>
         <w:t>Github Account</w:t>
       </w:r>
-      <w:bookmarkEnd w:id="8"/>
+      <w:bookmarkEnd w:id="9"/>
       <w:r>
         <w:rPr>
           <w:sz w:val="32"/>
@@ -2971,23 +3066,7 @@
             <w:sz w:val="24"/>
             <w:szCs w:val="24"/>
           </w:rPr>
-          <w:t>https://github</w:t>
-        </w:r>
-        <w:r>
-          <w:rPr>
-            <w:rStyle w:val="Hyperlink"/>
-            <w:sz w:val="24"/>
-            <w:szCs w:val="24"/>
-          </w:rPr>
-          <w:t>.</w:t>
-        </w:r>
-        <w:r>
-          <w:rPr>
-            <w:rStyle w:val="Hyperlink"/>
-            <w:sz w:val="24"/>
-            <w:szCs w:val="24"/>
-          </w:rPr>
-          <w:t>com/gillroro/Bookstore.git</w:t>
+          <w:t>https://github.com/gillroro/Bookstore.git</w:t>
         </w:r>
       </w:hyperlink>
     </w:p>
@@ -3071,7 +3150,7 @@
           <w:rPr>
             <w:noProof/>
           </w:rPr>
-          <w:t>4</w:t>
+          <w:t>1</w:t>
         </w:r>
         <w:r>
           <w:rPr>
@@ -3945,483 +4024,6 @@
 </w:styles>
 </file>
 
-<file path=word/glossary/document.xml><?xml version="1.0" encoding="utf-8"?>
-<w:glossaryDocument xmlns:wpc="http://schemas.microsoft.com/office/word/2010/wordprocessingCanvas" xmlns:mc="http://schemas.openxmlformats.org/markup-compatibility/2006" xmlns:o="urn:schemas-microsoft-com:office:office" xmlns:r="http://schemas.openxmlformats.org/officeDocument/2006/relationships" xmlns:m="http://schemas.openxmlformats.org/officeDocument/2006/math" xmlns:v="urn:schemas-microsoft-com:vml" xmlns:wp14="http://schemas.microsoft.com/office/word/2010/wordprocessingDrawing" xmlns:wp="http://schemas.openxmlformats.org/drawingml/2006/wordprocessingDrawing" xmlns:w10="urn:schemas-microsoft-com:office:word" xmlns:w="http://schemas.openxmlformats.org/wordprocessingml/2006/main" xmlns:w14="http://schemas.microsoft.com/office/word/2010/wordml" xmlns:wpg="http://schemas.microsoft.com/office/word/2010/wordprocessingGroup" xmlns:wpi="http://schemas.microsoft.com/office/word/2010/wordprocessingInk" xmlns:wne="http://schemas.microsoft.com/office/word/2006/wordml" xmlns:wps="http://schemas.microsoft.com/office/word/2010/wordprocessingShape" mc:Ignorable="w14 wp14"/>
-</file>
-
-<file path=word/glossary/fontTable.xml><?xml version="1.0" encoding="utf-8"?>
-<w:fonts xmlns:mc="http://schemas.openxmlformats.org/markup-compatibility/2006" xmlns:r="http://schemas.openxmlformats.org/officeDocument/2006/relationships" xmlns:w="http://schemas.openxmlformats.org/wordprocessingml/2006/main" xmlns:w14="http://schemas.microsoft.com/office/word/2010/wordml" mc:Ignorable="w14">
-  <w:font w:name="Calibri">
-    <w:panose1 w:val="020F0502020204030204"/>
-    <w:charset w:val="00"/>
-    <w:family w:val="swiss"/>
-    <w:pitch w:val="variable"/>
-    <w:sig w:usb0="E00002FF" w:usb1="4000ACFF" w:usb2="00000001" w:usb3="00000000" w:csb0="0000019F" w:csb1="00000000"/>
-  </w:font>
-  <w:font w:name="Times New Roman">
-    <w:panose1 w:val="02020603050405020304"/>
-    <w:charset w:val="00"/>
-    <w:family w:val="roman"/>
-    <w:pitch w:val="variable"/>
-    <w:sig w:usb0="20002A87" w:usb1="00000000" w:usb2="00000000" w:usb3="00000000" w:csb0="000001FF" w:csb1="00000000"/>
-  </w:font>
-  <w:font w:name="Cambria">
-    <w:panose1 w:val="02040503050406030204"/>
-    <w:charset w:val="00"/>
-    <w:family w:val="roman"/>
-    <w:pitch w:val="variable"/>
-    <w:sig w:usb0="E00002FF" w:usb1="400004FF" w:usb2="00000000" w:usb3="00000000" w:csb0="0000019F" w:csb1="00000000"/>
-  </w:font>
-  <w:font w:name="Tahoma">
-    <w:panose1 w:val="020B0604030504040204"/>
-    <w:charset w:val="00"/>
-    <w:family w:val="swiss"/>
-    <w:pitch w:val="variable"/>
-    <w:sig w:usb0="E1002EFF" w:usb1="C000605B" w:usb2="00000029" w:usb3="00000000" w:csb0="000101FF" w:csb1="00000000"/>
-  </w:font>
-  <w:font w:name="Helvetica">
-    <w:panose1 w:val="020B0604020202020204"/>
-    <w:charset w:val="00"/>
-    <w:family w:val="swiss"/>
-    <w:notTrueType/>
-    <w:pitch w:val="variable"/>
-    <w:sig w:usb0="00000003" w:usb1="00000000" w:usb2="00000000" w:usb3="00000000" w:csb0="00000001" w:csb1="00000000"/>
-  </w:font>
-</w:fonts>
-</file>
-
-<file path=word/glossary/settings.xml><?xml version="1.0" encoding="utf-8"?>
-<w:settings xmlns:mc="http://schemas.openxmlformats.org/markup-compatibility/2006" xmlns:o="urn:schemas-microsoft-com:office:office" xmlns:r="http://schemas.openxmlformats.org/officeDocument/2006/relationships" xmlns:m="http://schemas.openxmlformats.org/officeDocument/2006/math" xmlns:v="urn:schemas-microsoft-com:vml" xmlns:w10="urn:schemas-microsoft-com:office:word" xmlns:w="http://schemas.openxmlformats.org/wordprocessingml/2006/main" xmlns:w14="http://schemas.microsoft.com/office/word/2010/wordml" xmlns:sl="http://schemas.openxmlformats.org/schemaLibrary/2006/main" mc:Ignorable="w14">
-  <w:view w:val="normal"/>
-  <w:defaultTabStop w:val="720"/>
-  <w:characterSpacingControl w:val="doNotCompress"/>
-  <w:compat>
-    <w:useFELayout/>
-    <w:compatSetting w:name="compatibilityMode" w:uri="http://schemas.microsoft.com/office/word" w:val="14"/>
-    <w:compatSetting w:name="overrideTableStyleFontSizeAndJustification" w:uri="http://schemas.microsoft.com/office/word" w:val="1"/>
-    <w:compatSetting w:name="enableOpenTypeFeatures" w:uri="http://schemas.microsoft.com/office/word" w:val="1"/>
-    <w:compatSetting w:name="doNotFlipMirrorIndents" w:uri="http://schemas.microsoft.com/office/word" w:val="1"/>
-  </w:compat>
-  <w:rsids>
-    <w:rsidRoot w:val="005975AE"/>
-    <w:rsid w:val="005975AE"/>
-    <w:rsid w:val="00C940FC"/>
-  </w:rsids>
-  <m:mathPr>
-    <m:mathFont m:val="Cambria Math"/>
-    <m:brkBin m:val="before"/>
-    <m:brkBinSub m:val="--"/>
-    <m:smallFrac m:val="0"/>
-    <m:dispDef/>
-    <m:lMargin m:val="0"/>
-    <m:rMargin m:val="0"/>
-    <m:defJc m:val="centerGroup"/>
-    <m:wrapIndent m:val="1440"/>
-    <m:intLim m:val="subSup"/>
-    <m:naryLim m:val="undOvr"/>
-  </m:mathPr>
-  <w:themeFontLang w:val="en-IE"/>
-  <w:clrSchemeMapping w:bg1="light1" w:t1="dark1" w:bg2="light2" w:t2="dark2" w:accent1="accent1" w:accent2="accent2" w:accent3="accent3" w:accent4="accent4" w:accent5="accent5" w:accent6="accent6" w:hyperlink="hyperlink" w:followedHyperlink="followedHyperlink"/>
-  <w:decimalSymbol w:val="."/>
-  <w:listSeparator w:val=","/>
-</w:settings>
-</file>
-
-<file path=word/glossary/styles.xml><?xml version="1.0" encoding="utf-8"?>
-<w:styles xmlns:mc="http://schemas.openxmlformats.org/markup-compatibility/2006" xmlns:r="http://schemas.openxmlformats.org/officeDocument/2006/relationships" xmlns:w="http://schemas.openxmlformats.org/wordprocessingml/2006/main" xmlns:w14="http://schemas.microsoft.com/office/word/2010/wordml" mc:Ignorable="w14">
-  <w:docDefaults>
-    <w:rPrDefault>
-      <w:rPr>
-        <w:rFonts w:asciiTheme="minorHAnsi" w:eastAsiaTheme="minorEastAsia" w:hAnsiTheme="minorHAnsi" w:cstheme="minorBidi"/>
-        <w:sz w:val="22"/>
-        <w:szCs w:val="22"/>
-        <w:lang w:val="en-IE" w:eastAsia="en-IE" w:bidi="ar-SA"/>
-      </w:rPr>
-    </w:rPrDefault>
-    <w:pPrDefault>
-      <w:pPr>
-        <w:spacing w:after="200" w:line="276" w:lineRule="auto"/>
-      </w:pPr>
-    </w:pPrDefault>
-  </w:docDefaults>
-  <w:latentStyles w:defLockedState="0" w:defUIPriority="99" w:defSemiHidden="1" w:defUnhideWhenUsed="1" w:defQFormat="0" w:count="267">
-    <w:lsdException w:name="Normal" w:semiHidden="0" w:uiPriority="0" w:unhideWhenUsed="0" w:qFormat="1"/>
-    <w:lsdException w:name="heading 1" w:semiHidden="0" w:uiPriority="9" w:unhideWhenUsed="0" w:qFormat="1"/>
-    <w:lsdException w:name="heading 2" w:uiPriority="9" w:qFormat="1"/>
-    <w:lsdException w:name="heading 3" w:uiPriority="9" w:qFormat="1"/>
-    <w:lsdException w:name="heading 4" w:uiPriority="9" w:qFormat="1"/>
-    <w:lsdException w:name="heading 5" w:uiPriority="9" w:qFormat="1"/>
-    <w:lsdException w:name="heading 6" w:uiPriority="9" w:qFormat="1"/>
-    <w:lsdException w:name="heading 7" w:uiPriority="9" w:qFormat="1"/>
-    <w:lsdException w:name="heading 8" w:uiPriority="9" w:qFormat="1"/>
-    <w:lsdException w:name="heading 9" w:uiPriority="9" w:qFormat="1"/>
-    <w:lsdException w:name="toc 1" w:uiPriority="39"/>
-    <w:lsdException w:name="toc 2" w:uiPriority="39"/>
-    <w:lsdException w:name="toc 3" w:uiPriority="39"/>
-    <w:lsdException w:name="toc 4" w:uiPriority="39"/>
-    <w:lsdException w:name="toc 5" w:uiPriority="39"/>
-    <w:lsdException w:name="toc 6" w:uiPriority="39"/>
-    <w:lsdException w:name="toc 7" w:uiPriority="39"/>
-    <w:lsdException w:name="toc 8" w:uiPriority="39"/>
-    <w:lsdException w:name="toc 9" w:uiPriority="39"/>
-    <w:lsdException w:name="caption" w:uiPriority="35" w:qFormat="1"/>
-    <w:lsdException w:name="Title" w:semiHidden="0" w:uiPriority="10" w:unhideWhenUsed="0" w:qFormat="1"/>
-    <w:lsdException w:name="Default Paragraph Font" w:uiPriority="1"/>
-    <w:lsdException w:name="Subtitle" w:semiHidden="0" w:uiPriority="11" w:unhideWhenUsed="0" w:qFormat="1"/>
-    <w:lsdException w:name="Strong" w:semiHidden="0" w:uiPriority="22" w:unhideWhenUsed="0" w:qFormat="1"/>
-    <w:lsdException w:name="Emphasis" w:semiHidden="0" w:uiPriority="20" w:unhideWhenUsed="0" w:qFormat="1"/>
-    <w:lsdException w:name="Table Grid" w:semiHidden="0" w:uiPriority="59" w:unhideWhenUsed="0"/>
-    <w:lsdException w:name="Placeholder Text" w:unhideWhenUsed="0"/>
-    <w:lsdException w:name="No Spacing" w:semiHidden="0" w:uiPriority="1" w:unhideWhenUsed="0" w:qFormat="1"/>
-    <w:lsdException w:name="Light Shading" w:semiHidden="0" w:uiPriority="60" w:unhideWhenUsed="0"/>
-    <w:lsdException w:name="Light List" w:semiHidden="0" w:uiPriority="61" w:unhideWhenUsed="0"/>
-    <w:lsdException w:name="Light Grid" w:semiHidden="0" w:uiPriority="62" w:unhideWhenUsed="0"/>
-    <w:lsdException w:name="Medium Shading 1" w:semiHidden="0" w:uiPriority="63" w:unhideWhenUsed="0"/>
-    <w:lsdException w:name="Medium Shading 2" w:semiHidden="0" w:uiPriority="64" w:unhideWhenUsed="0"/>
-    <w:lsdException w:name="Medium List 1" w:semiHidden="0" w:uiPriority="65" w:unhideWhenUsed="0"/>
-    <w:lsdException w:name="Medium List 2" w:semiHidden="0" w:uiPriority="66" w:unhideWhenUsed="0"/>
-    <w:lsdException w:name="Medium Grid 1" w:semiHidden="0" w:uiPriority="67" w:unhideWhenUsed="0"/>
-    <w:lsdException w:name="Medium Grid 2" w:semiHidden="0" w:uiPriority="68" w:unhideWhenUsed="0"/>
-    <w:lsdException w:name="Medium Grid 3" w:semiHidden="0" w:uiPriority="69" w:unhideWhenUsed="0"/>
-    <w:lsdException w:name="Dark List" w:semiHidden="0" w:uiPriority="70" w:unhideWhenUsed="0"/>
-    <w:lsdException w:name="Colorful Shading" w:semiHidden="0" w:uiPriority="71" w:unhideWhenUsed="0"/>
-    <w:lsdException w:name="Colorful List" w:semiHidden="0" w:uiPriority="72" w:unhideWhenUsed="0"/>
-    <w:lsdException w:name="Colorful Grid" w:semiHidden="0" w:uiPriority="73" w:unhideWhenUsed="0"/>
-    <w:lsdException w:name="Light Shading Accent 1" w:semiHidden="0" w:uiPriority="60" w:unhideWhenUsed="0"/>
-    <w:lsdException w:name="Light List Accent 1" w:semiHidden="0" w:uiPriority="61" w:unhideWhenUsed="0"/>
-    <w:lsdException w:name="Light Grid Accent 1" w:semiHidden="0" w:uiPriority="62" w:unhideWhenUsed="0"/>
-    <w:lsdException w:name="Medium Shading 1 Accent 1" w:semiHidden="0" w:uiPriority="63" w:unhideWhenUsed="0"/>
-    <w:lsdException w:name="Medium Shading 2 Accent 1" w:semiHidden="0" w:uiPriority="64" w:unhideWhenUsed="0"/>
-    <w:lsdException w:name="Medium List 1 Accent 1" w:semiHidden="0" w:uiPriority="65" w:unhideWhenUsed="0"/>
-    <w:lsdException w:name="Revision" w:unhideWhenUsed="0"/>
-    <w:lsdException w:name="List Paragraph" w:semiHidden="0" w:uiPriority="34" w:unhideWhenUsed="0" w:qFormat="1"/>
-    <w:lsdException w:name="Quote" w:semiHidden="0" w:uiPriority="29" w:unhideWhenUsed="0" w:qFormat="1"/>
-    <w:lsdException w:name="Intense Quote" w:semiHidden="0" w:uiPriority="30" w:unhideWhenUsed="0" w:qFormat="1"/>
-    <w:lsdException w:name="Medium List 2 Accent 1" w:semiHidden="0" w:uiPriority="66" w:unhideWhenUsed="0"/>
-    <w:lsdException w:name="Medium Grid 1 Accent 1" w:semiHidden="0" w:uiPriority="67" w:unhideWhenUsed="0"/>
-    <w:lsdException w:name="Medium Grid 2 Accent 1" w:semiHidden="0" w:uiPriority="68" w:unhideWhenUsed="0"/>
-    <w:lsdException w:name="Medium Grid 3 Accent 1" w:semiHidden="0" w:uiPriority="69" w:unhideWhenUsed="0"/>
-    <w:lsdException w:name="Dark List Accent 1" w:semiHidden="0" w:uiPriority="70" w:unhideWhenUsed="0"/>
-    <w:lsdException w:name="Colorful Shading Accent 1" w:semiHidden="0" w:uiPriority="71" w:unhideWhenUsed="0"/>
-    <w:lsdException w:name="Colorful List Accent 1" w:semiHidden="0" w:uiPriority="72" w:unhideWhenUsed="0"/>
-    <w:lsdException w:name="Colorful Grid Accent 1" w:semiHidden="0" w:uiPriority="73" w:unhideWhenUsed="0"/>
-    <w:lsdException w:name="Light Shading Accent 2" w:semiHidden="0" w:uiPriority="60" w:unhideWhenUsed="0"/>
-    <w:lsdException w:name="Light List Accent 2" w:semiHidden="0" w:uiPriority="61" w:unhideWhenUsed="0"/>
-    <w:lsdException w:name="Light Grid Accent 2" w:semiHidden="0" w:uiPriority="62" w:unhideWhenUsed="0"/>
-    <w:lsdException w:name="Medium Shading 1 Accent 2" w:semiHidden="0" w:uiPriority="63" w:unhideWhenUsed="0"/>
-    <w:lsdException w:name="Medium Shading 2 Accent 2" w:semiHidden="0" w:uiPriority="64" w:unhideWhenUsed="0"/>
-    <w:lsdException w:name="Medium List 1 Accent 2" w:semiHidden="0" w:uiPriority="65" w:unhideWhenUsed="0"/>
-    <w:lsdException w:name="Medium List 2 Accent 2" w:semiHidden="0" w:uiPriority="66" w:unhideWhenUsed="0"/>
-    <w:lsdException w:name="Medium Grid 1 Accent 2" w:semiHidden="0" w:uiPriority="67" w:unhideWhenUsed="0"/>
-    <w:lsdException w:name="Medium Grid 2 Accent 2" w:semiHidden="0" w:uiPriority="68" w:unhideWhenUsed="0"/>
-    <w:lsdException w:name="Medium Grid 3 Accent 2" w:semiHidden="0" w:uiPriority="69" w:unhideWhenUsed="0"/>
-    <w:lsdException w:name="Dark List Accent 2" w:semiHidden="0" w:uiPriority="70" w:unhideWhenUsed="0"/>
-    <w:lsdException w:name="Colorful Shading Accent 2" w:semiHidden="0" w:uiPriority="71" w:unhideWhenUsed="0"/>
-    <w:lsdException w:name="Colorful List Accent 2" w:semiHidden="0" w:uiPriority="72" w:unhideWhenUsed="0"/>
-    <w:lsdException w:name="Colorful Grid Accent 2" w:semiHidden="0" w:uiPriority="73" w:unhideWhenUsed="0"/>
-    <w:lsdException w:name="Light Shading Accent 3" w:semiHidden="0" w:uiPriority="60" w:unhideWhenUsed="0"/>
-    <w:lsdException w:name="Light List Accent 3" w:semiHidden="0" w:uiPriority="61" w:unhideWhenUsed="0"/>
-    <w:lsdException w:name="Light Grid Accent 3" w:semiHidden="0" w:uiPriority="62" w:unhideWhenUsed="0"/>
-    <w:lsdException w:name="Medium Shading 1 Accent 3" w:semiHidden="0" w:uiPriority="63" w:unhideWhenUsed="0"/>
-    <w:lsdException w:name="Medium Shading 2 Accent 3" w:semiHidden="0" w:uiPriority="64" w:unhideWhenUsed="0"/>
-    <w:lsdException w:name="Medium List 1 Accent 3" w:semiHidden="0" w:uiPriority="65" w:unhideWhenUsed="0"/>
-    <w:lsdException w:name="Medium List 2 Accent 3" w:semiHidden="0" w:uiPriority="66" w:unhideWhenUsed="0"/>
-    <w:lsdException w:name="Medium Grid 1 Accent 3" w:semiHidden="0" w:uiPriority="67" w:unhideWhenUsed="0"/>
-    <w:lsdException w:name="Medium Grid 2 Accent 3" w:semiHidden="0" w:uiPriority="68" w:unhideWhenUsed="0"/>
-    <w:lsdException w:name="Medium Grid 3 Accent 3" w:semiHidden="0" w:uiPriority="69" w:unhideWhenUsed="0"/>
-    <w:lsdException w:name="Dark List Accent 3" w:semiHidden="0" w:uiPriority="70" w:unhideWhenUsed="0"/>
-    <w:lsdException w:name="Colorful Shading Accent 3" w:semiHidden="0" w:uiPriority="71" w:unhideWhenUsed="0"/>
-    <w:lsdException w:name="Colorful List Accent 3" w:semiHidden="0" w:uiPriority="72" w:unhideWhenUsed="0"/>
-    <w:lsdException w:name="Colorful Grid Accent 3" w:semiHidden="0" w:uiPriority="73" w:unhideWhenUsed="0"/>
-    <w:lsdException w:name="Light Shading Accent 4" w:semiHidden="0" w:uiPriority="60" w:unhideWhenUsed="0"/>
-    <w:lsdException w:name="Light List Accent 4" w:semiHidden="0" w:uiPriority="61" w:unhideWhenUsed="0"/>
-    <w:lsdException w:name="Light Grid Accent 4" w:semiHidden="0" w:uiPriority="62" w:unhideWhenUsed="0"/>
-    <w:lsdException w:name="Medium Shading 1 Accent 4" w:semiHidden="0" w:uiPriority="63" w:unhideWhenUsed="0"/>
-    <w:lsdException w:name="Medium Shading 2 Accent 4" w:semiHidden="0" w:uiPriority="64" w:unhideWhenUsed="0"/>
-    <w:lsdException w:name="Medium List 1 Accent 4" w:semiHidden="0" w:uiPriority="65" w:unhideWhenUsed="0"/>
-    <w:lsdException w:name="Medium List 2 Accent 4" w:semiHidden="0" w:uiPriority="66" w:unhideWhenUsed="0"/>
-    <w:lsdException w:name="Medium Grid 1 Accent 4" w:semiHidden="0" w:uiPriority="67" w:unhideWhenUsed="0"/>
-    <w:lsdException w:name="Medium Grid 2 Accent 4" w:semiHidden="0" w:uiPriority="68" w:unhideWhenUsed="0"/>
-    <w:lsdException w:name="Medium Grid 3 Accent 4" w:semiHidden="0" w:uiPriority="69" w:unhideWhenUsed="0"/>
-    <w:lsdException w:name="Dark List Accent 4" w:semiHidden="0" w:uiPriority="70" w:unhideWhenUsed="0"/>
-    <w:lsdException w:name="Colorful Shading Accent 4" w:semiHidden="0" w:uiPriority="71" w:unhideWhenUsed="0"/>
-    <w:lsdException w:name="Colorful List Accent 4" w:semiHidden="0" w:uiPriority="72" w:unhideWhenUsed="0"/>
-    <w:lsdException w:name="Colorful Grid Accent 4" w:semiHidden="0" w:uiPriority="73" w:unhideWhenUsed="0"/>
-    <w:lsdException w:name="Light Shading Accent 5" w:semiHidden="0" w:uiPriority="60" w:unhideWhenUsed="0"/>
-    <w:lsdException w:name="Light List Accent 5" w:semiHidden="0" w:uiPriority="61" w:unhideWhenUsed="0"/>
-    <w:lsdException w:name="Light Grid Accent 5" w:semiHidden="0" w:uiPriority="62" w:unhideWhenUsed="0"/>
-    <w:lsdException w:name="Medium Shading 1 Accent 5" w:semiHidden="0" w:uiPriority="63" w:unhideWhenUsed="0"/>
-    <w:lsdException w:name="Medium Shading 2 Accent 5" w:semiHidden="0" w:uiPriority="64" w:unhideWhenUsed="0"/>
-    <w:lsdException w:name="Medium List 1 Accent 5" w:semiHidden="0" w:uiPriority="65" w:unhideWhenUsed="0"/>
-    <w:lsdException w:name="Medium List 2 Accent 5" w:semiHidden="0" w:uiPriority="66" w:unhideWhenUsed="0"/>
-    <w:lsdException w:name="Medium Grid 1 Accent 5" w:semiHidden="0" w:uiPriority="67" w:unhideWhenUsed="0"/>
-    <w:lsdException w:name="Medium Grid 2 Accent 5" w:semiHidden="0" w:uiPriority="68" w:unhideWhenUsed="0"/>
-    <w:lsdException w:name="Medium Grid 3 Accent 5" w:semiHidden="0" w:uiPriority="69" w:unhideWhenUsed="0"/>
-    <w:lsdException w:name="Dark List Accent 5" w:semiHidden="0" w:uiPriority="70" w:unhideWhenUsed="0"/>
-    <w:lsdException w:name="Colorful Shading Accent 5" w:semiHidden="0" w:uiPriority="71" w:unhideWhenUsed="0"/>
-    <w:lsdException w:name="Colorful List Accent 5" w:semiHidden="0" w:uiPriority="72" w:unhideWhenUsed="0"/>
-    <w:lsdException w:name="Colorful Grid Accent 5" w:semiHidden="0" w:uiPriority="73" w:unhideWhenUsed="0"/>
-    <w:lsdException w:name="Light Shading Accent 6" w:semiHidden="0" w:uiPriority="60" w:unhideWhenUsed="0"/>
-    <w:lsdException w:name="Light List Accent 6" w:semiHidden="0" w:uiPriority="61" w:unhideWhenUsed="0"/>
-    <w:lsdException w:name="Light Grid Accent 6" w:semiHidden="0" w:uiPriority="62" w:unhideWhenUsed="0"/>
-    <w:lsdException w:name="Medium Shading 1 Accent 6" w:semiHidden="0" w:uiPriority="63" w:unhideWhenUsed="0"/>
-    <w:lsdException w:name="Medium Shading 2 Accent 6" w:semiHidden="0" w:uiPriority="64" w:unhideWhenUsed="0"/>
-    <w:lsdException w:name="Medium List 1 Accent 6" w:semiHidden="0" w:uiPriority="65" w:unhideWhenUsed="0"/>
-    <w:lsdException w:name="Medium List 2 Accent 6" w:semiHidden="0" w:uiPriority="66" w:unhideWhenUsed="0"/>
-    <w:lsdException w:name="Medium Grid 1 Accent 6" w:semiHidden="0" w:uiPriority="67" w:unhideWhenUsed="0"/>
-    <w:lsdException w:name="Medium Grid 2 Accent 6" w:semiHidden="0" w:uiPriority="68" w:unhideWhenUsed="0"/>
-    <w:lsdException w:name="Medium Grid 3 Accent 6" w:semiHidden="0" w:uiPriority="69" w:unhideWhenUsed="0"/>
-    <w:lsdException w:name="Dark List Accent 6" w:semiHidden="0" w:uiPriority="70" w:unhideWhenUsed="0"/>
-    <w:lsdException w:name="Colorful Shading Accent 6" w:semiHidden="0" w:uiPriority="71" w:unhideWhenUsed="0"/>
-    <w:lsdException w:name="Colorful List Accent 6" w:semiHidden="0" w:uiPriority="72" w:unhideWhenUsed="0"/>
-    <w:lsdException w:name="Colorful Grid Accent 6" w:semiHidden="0" w:uiPriority="73" w:unhideWhenUsed="0"/>
-    <w:lsdException w:name="Subtle Emphasis" w:semiHidden="0" w:uiPriority="19" w:unhideWhenUsed="0" w:qFormat="1"/>
-    <w:lsdException w:name="Intense Emphasis" w:semiHidden="0" w:uiPriority="21" w:unhideWhenUsed="0" w:qFormat="1"/>
-    <w:lsdException w:name="Subtle Reference" w:semiHidden="0" w:uiPriority="31" w:unhideWhenUsed="0" w:qFormat="1"/>
-    <w:lsdException w:name="Intense Reference" w:semiHidden="0" w:uiPriority="32" w:unhideWhenUsed="0" w:qFormat="1"/>
-    <w:lsdException w:name="Book Title" w:semiHidden="0" w:uiPriority="33" w:unhideWhenUsed="0" w:qFormat="1"/>
-    <w:lsdException w:name="Bibliography" w:uiPriority="37"/>
-    <w:lsdException w:name="TOC Heading" w:uiPriority="39" w:qFormat="1"/>
-  </w:latentStyles>
-  <w:style w:type="paragraph" w:default="1" w:styleId="Normal">
-    <w:name w:val="Normal"/>
-    <w:qFormat/>
-  </w:style>
-  <w:style w:type="character" w:default="1" w:styleId="DefaultParagraphFont">
-    <w:name w:val="Default Paragraph Font"/>
-    <w:uiPriority w:val="1"/>
-    <w:semiHidden/>
-    <w:unhideWhenUsed/>
-  </w:style>
-  <w:style w:type="table" w:default="1" w:styleId="TableNormal">
-    <w:name w:val="Normal Table"/>
-    <w:uiPriority w:val="99"/>
-    <w:semiHidden/>
-    <w:unhideWhenUsed/>
-    <w:tblPr>
-      <w:tblInd w:w="0" w:type="dxa"/>
-      <w:tblCellMar>
-        <w:top w:w="0" w:type="dxa"/>
-        <w:left w:w="108" w:type="dxa"/>
-        <w:bottom w:w="0" w:type="dxa"/>
-        <w:right w:w="108" w:type="dxa"/>
-      </w:tblCellMar>
-    </w:tblPr>
-  </w:style>
-  <w:style w:type="numbering" w:default="1" w:styleId="NoList">
-    <w:name w:val="No List"/>
-    <w:uiPriority w:val="99"/>
-    <w:semiHidden/>
-    <w:unhideWhenUsed/>
-  </w:style>
-  <w:style w:type="paragraph" w:customStyle="1" w:styleId="0FC68F3014C246F5ACE79FC834A8CE32">
-    <w:name w:val="0FC68F3014C246F5ACE79FC834A8CE32"/>
-    <w:rsid w:val="005975AE"/>
-  </w:style>
-</w:styles>
-</file>
-
-<file path=word/glossary/stylesWithEffects.xml><?xml version="1.0" encoding="utf-8"?>
-<w:styles xmlns:wpc="http://schemas.microsoft.com/office/word/2010/wordprocessingCanvas" xmlns:mc="http://schemas.openxmlformats.org/markup-compatibility/2006" xmlns:o="urn:schemas-microsoft-com:office:office" xmlns:r="http://schemas.openxmlformats.org/officeDocument/2006/relationships" xmlns:m="http://schemas.openxmlformats.org/officeDocument/2006/math" xmlns:v="urn:schemas-microsoft-com:vml" xmlns:wp14="http://schemas.microsoft.com/office/word/2010/wordprocessingDrawing" xmlns:wp="http://schemas.openxmlformats.org/drawingml/2006/wordprocessingDrawing" xmlns:w10="urn:schemas-microsoft-com:office:word" xmlns:w="http://schemas.openxmlformats.org/wordprocessingml/2006/main" xmlns:w14="http://schemas.microsoft.com/office/word/2010/wordml" xmlns:wpg="http://schemas.microsoft.com/office/word/2010/wordprocessingGroup" xmlns:wpi="http://schemas.microsoft.com/office/word/2010/wordprocessingInk" xmlns:wne="http://schemas.microsoft.com/office/word/2006/wordml" xmlns:wps="http://schemas.microsoft.com/office/word/2010/wordprocessingShape" mc:Ignorable="w14 wp14">
-  <w:docDefaults>
-    <w:rPrDefault>
-      <w:rPr>
-        <w:rFonts w:asciiTheme="minorHAnsi" w:eastAsiaTheme="minorEastAsia" w:hAnsiTheme="minorHAnsi" w:cstheme="minorBidi"/>
-        <w:sz w:val="22"/>
-        <w:szCs w:val="22"/>
-        <w:lang w:val="en-IE" w:eastAsia="en-IE" w:bidi="ar-SA"/>
-      </w:rPr>
-    </w:rPrDefault>
-    <w:pPrDefault>
-      <w:pPr>
-        <w:spacing w:after="200" w:line="276" w:lineRule="auto"/>
-      </w:pPr>
-    </w:pPrDefault>
-  </w:docDefaults>
-  <w:latentStyles w:defLockedState="0" w:defUIPriority="99" w:defSemiHidden="1" w:defUnhideWhenUsed="1" w:defQFormat="0" w:count="267">
-    <w:lsdException w:name="Normal" w:semiHidden="0" w:uiPriority="0" w:unhideWhenUsed="0" w:qFormat="1"/>
-    <w:lsdException w:name="heading 1" w:semiHidden="0" w:uiPriority="9" w:unhideWhenUsed="0" w:qFormat="1"/>
-    <w:lsdException w:name="heading 2" w:uiPriority="9" w:qFormat="1"/>
-    <w:lsdException w:name="heading 3" w:uiPriority="9" w:qFormat="1"/>
-    <w:lsdException w:name="heading 4" w:uiPriority="9" w:qFormat="1"/>
-    <w:lsdException w:name="heading 5" w:uiPriority="9" w:qFormat="1"/>
-    <w:lsdException w:name="heading 6" w:uiPriority="9" w:qFormat="1"/>
-    <w:lsdException w:name="heading 7" w:uiPriority="9" w:qFormat="1"/>
-    <w:lsdException w:name="heading 8" w:uiPriority="9" w:qFormat="1"/>
-    <w:lsdException w:name="heading 9" w:uiPriority="9" w:qFormat="1"/>
-    <w:lsdException w:name="toc 1" w:uiPriority="39"/>
-    <w:lsdException w:name="toc 2" w:uiPriority="39"/>
-    <w:lsdException w:name="toc 3" w:uiPriority="39"/>
-    <w:lsdException w:name="toc 4" w:uiPriority="39"/>
-    <w:lsdException w:name="toc 5" w:uiPriority="39"/>
-    <w:lsdException w:name="toc 6" w:uiPriority="39"/>
-    <w:lsdException w:name="toc 7" w:uiPriority="39"/>
-    <w:lsdException w:name="toc 8" w:uiPriority="39"/>
-    <w:lsdException w:name="toc 9" w:uiPriority="39"/>
-    <w:lsdException w:name="caption" w:uiPriority="35" w:qFormat="1"/>
-    <w:lsdException w:name="Title" w:semiHidden="0" w:uiPriority="10" w:unhideWhenUsed="0" w:qFormat="1"/>
-    <w:lsdException w:name="Default Paragraph Font" w:uiPriority="1"/>
-    <w:lsdException w:name="Subtitle" w:semiHidden="0" w:uiPriority="11" w:unhideWhenUsed="0" w:qFormat="1"/>
-    <w:lsdException w:name="Strong" w:semiHidden="0" w:uiPriority="22" w:unhideWhenUsed="0" w:qFormat="1"/>
-    <w:lsdException w:name="Emphasis" w:semiHidden="0" w:uiPriority="20" w:unhideWhenUsed="0" w:qFormat="1"/>
-    <w:lsdException w:name="Table Grid" w:semiHidden="0" w:uiPriority="59" w:unhideWhenUsed="0"/>
-    <w:lsdException w:name="Placeholder Text" w:unhideWhenUsed="0"/>
-    <w:lsdException w:name="No Spacing" w:semiHidden="0" w:uiPriority="1" w:unhideWhenUsed="0" w:qFormat="1"/>
-    <w:lsdException w:name="Light Shading" w:semiHidden="0" w:uiPriority="60" w:unhideWhenUsed="0"/>
-    <w:lsdException w:name="Light List" w:semiHidden="0" w:uiPriority="61" w:unhideWhenUsed="0"/>
-    <w:lsdException w:name="Light Grid" w:semiHidden="0" w:uiPriority="62" w:unhideWhenUsed="0"/>
-    <w:lsdException w:name="Medium Shading 1" w:semiHidden="0" w:uiPriority="63" w:unhideWhenUsed="0"/>
-    <w:lsdException w:name="Medium Shading 2" w:semiHidden="0" w:uiPriority="64" w:unhideWhenUsed="0"/>
-    <w:lsdException w:name="Medium List 1" w:semiHidden="0" w:uiPriority="65" w:unhideWhenUsed="0"/>
-    <w:lsdException w:name="Medium List 2" w:semiHidden="0" w:uiPriority="66" w:unhideWhenUsed="0"/>
-    <w:lsdException w:name="Medium Grid 1" w:semiHidden="0" w:uiPriority="67" w:unhideWhenUsed="0"/>
-    <w:lsdException w:name="Medium Grid 2" w:semiHidden="0" w:uiPriority="68" w:unhideWhenUsed="0"/>
-    <w:lsdException w:name="Medium Grid 3" w:semiHidden="0" w:uiPriority="69" w:unhideWhenUsed="0"/>
-    <w:lsdException w:name="Dark List" w:semiHidden="0" w:uiPriority="70" w:unhideWhenUsed="0"/>
-    <w:lsdException w:name="Colorful Shading" w:semiHidden="0" w:uiPriority="71" w:unhideWhenUsed="0"/>
-    <w:lsdException w:name="Colorful List" w:semiHidden="0" w:uiPriority="72" w:unhideWhenUsed="0"/>
-    <w:lsdException w:name="Colorful Grid" w:semiHidden="0" w:uiPriority="73" w:unhideWhenUsed="0"/>
-    <w:lsdException w:name="Light Shading Accent 1" w:semiHidden="0" w:uiPriority="60" w:unhideWhenUsed="0"/>
-    <w:lsdException w:name="Light List Accent 1" w:semiHidden="0" w:uiPriority="61" w:unhideWhenUsed="0"/>
-    <w:lsdException w:name="Light Grid Accent 1" w:semiHidden="0" w:uiPriority="62" w:unhideWhenUsed="0"/>
-    <w:lsdException w:name="Medium Shading 1 Accent 1" w:semiHidden="0" w:uiPriority="63" w:unhideWhenUsed="0"/>
-    <w:lsdException w:name="Medium Shading 2 Accent 1" w:semiHidden="0" w:uiPriority="64" w:unhideWhenUsed="0"/>
-    <w:lsdException w:name="Medium List 1 Accent 1" w:semiHidden="0" w:uiPriority="65" w:unhideWhenUsed="0"/>
-    <w:lsdException w:name="Revision" w:unhideWhenUsed="0"/>
-    <w:lsdException w:name="List Paragraph" w:semiHidden="0" w:uiPriority="34" w:unhideWhenUsed="0" w:qFormat="1"/>
-    <w:lsdException w:name="Quote" w:semiHidden="0" w:uiPriority="29" w:unhideWhenUsed="0" w:qFormat="1"/>
-    <w:lsdException w:name="Intense Quote" w:semiHidden="0" w:uiPriority="30" w:unhideWhenUsed="0" w:qFormat="1"/>
-    <w:lsdException w:name="Medium List 2 Accent 1" w:semiHidden="0" w:uiPriority="66" w:unhideWhenUsed="0"/>
-    <w:lsdException w:name="Medium Grid 1 Accent 1" w:semiHidden="0" w:uiPriority="67" w:unhideWhenUsed="0"/>
-    <w:lsdException w:name="Medium Grid 2 Accent 1" w:semiHidden="0" w:uiPriority="68" w:unhideWhenUsed="0"/>
-    <w:lsdException w:name="Medium Grid 3 Accent 1" w:semiHidden="0" w:uiPriority="69" w:unhideWhenUsed="0"/>
-    <w:lsdException w:name="Dark List Accent 1" w:semiHidden="0" w:uiPriority="70" w:unhideWhenUsed="0"/>
-    <w:lsdException w:name="Colorful Shading Accent 1" w:semiHidden="0" w:uiPriority="71" w:unhideWhenUsed="0"/>
-    <w:lsdException w:name="Colorful List Accent 1" w:semiHidden="0" w:uiPriority="72" w:unhideWhenUsed="0"/>
-    <w:lsdException w:name="Colorful Grid Accent 1" w:semiHidden="0" w:uiPriority="73" w:unhideWhenUsed="0"/>
-    <w:lsdException w:name="Light Shading Accent 2" w:semiHidden="0" w:uiPriority="60" w:unhideWhenUsed="0"/>
-    <w:lsdException w:name="Light List Accent 2" w:semiHidden="0" w:uiPriority="61" w:unhideWhenUsed="0"/>
-    <w:lsdException w:name="Light Grid Accent 2" w:semiHidden="0" w:uiPriority="62" w:unhideWhenUsed="0"/>
-    <w:lsdException w:name="Medium Shading 1 Accent 2" w:semiHidden="0" w:uiPriority="63" w:unhideWhenUsed="0"/>
-    <w:lsdException w:name="Medium Shading 2 Accent 2" w:semiHidden="0" w:uiPriority="64" w:unhideWhenUsed="0"/>
-    <w:lsdException w:name="Medium List 1 Accent 2" w:semiHidden="0" w:uiPriority="65" w:unhideWhenUsed="0"/>
-    <w:lsdException w:name="Medium List 2 Accent 2" w:semiHidden="0" w:uiPriority="66" w:unhideWhenUsed="0"/>
-    <w:lsdException w:name="Medium Grid 1 Accent 2" w:semiHidden="0" w:uiPriority="67" w:unhideWhenUsed="0"/>
-    <w:lsdException w:name="Medium Grid 2 Accent 2" w:semiHidden="0" w:uiPriority="68" w:unhideWhenUsed="0"/>
-    <w:lsdException w:name="Medium Grid 3 Accent 2" w:semiHidden="0" w:uiPriority="69" w:unhideWhenUsed="0"/>
-    <w:lsdException w:name="Dark List Accent 2" w:semiHidden="0" w:uiPriority="70" w:unhideWhenUsed="0"/>
-    <w:lsdException w:name="Colorful Shading Accent 2" w:semiHidden="0" w:uiPriority="71" w:unhideWhenUsed="0"/>
-    <w:lsdException w:name="Colorful List Accent 2" w:semiHidden="0" w:uiPriority="72" w:unhideWhenUsed="0"/>
-    <w:lsdException w:name="Colorful Grid Accent 2" w:semiHidden="0" w:uiPriority="73" w:unhideWhenUsed="0"/>
-    <w:lsdException w:name="Light Shading Accent 3" w:semiHidden="0" w:uiPriority="60" w:unhideWhenUsed="0"/>
-    <w:lsdException w:name="Light List Accent 3" w:semiHidden="0" w:uiPriority="61" w:unhideWhenUsed="0"/>
-    <w:lsdException w:name="Light Grid Accent 3" w:semiHidden="0" w:uiPriority="62" w:unhideWhenUsed="0"/>
-    <w:lsdException w:name="Medium Shading 1 Accent 3" w:semiHidden="0" w:uiPriority="63" w:unhideWhenUsed="0"/>
-    <w:lsdException w:name="Medium Shading 2 Accent 3" w:semiHidden="0" w:uiPriority="64" w:unhideWhenUsed="0"/>
-    <w:lsdException w:name="Medium List 1 Accent 3" w:semiHidden="0" w:uiPriority="65" w:unhideWhenUsed="0"/>
-    <w:lsdException w:name="Medium List 2 Accent 3" w:semiHidden="0" w:uiPriority="66" w:unhideWhenUsed="0"/>
-    <w:lsdException w:name="Medium Grid 1 Accent 3" w:semiHidden="0" w:uiPriority="67" w:unhideWhenUsed="0"/>
-    <w:lsdException w:name="Medium Grid 2 Accent 3" w:semiHidden="0" w:uiPriority="68" w:unhideWhenUsed="0"/>
-    <w:lsdException w:name="Medium Grid 3 Accent 3" w:semiHidden="0" w:uiPriority="69" w:unhideWhenUsed="0"/>
-    <w:lsdException w:name="Dark List Accent 3" w:semiHidden="0" w:uiPriority="70" w:unhideWhenUsed="0"/>
-    <w:lsdException w:name="Colorful Shading Accent 3" w:semiHidden="0" w:uiPriority="71" w:unhideWhenUsed="0"/>
-    <w:lsdException w:name="Colorful List Accent 3" w:semiHidden="0" w:uiPriority="72" w:unhideWhenUsed="0"/>
-    <w:lsdException w:name="Colorful Grid Accent 3" w:semiHidden="0" w:uiPriority="73" w:unhideWhenUsed="0"/>
-    <w:lsdException w:name="Light Shading Accent 4" w:semiHidden="0" w:uiPriority="60" w:unhideWhenUsed="0"/>
-    <w:lsdException w:name="Light List Accent 4" w:semiHidden="0" w:uiPriority="61" w:unhideWhenUsed="0"/>
-    <w:lsdException w:name="Light Grid Accent 4" w:semiHidden="0" w:uiPriority="62" w:unhideWhenUsed="0"/>
-    <w:lsdException w:name="Medium Shading 1 Accent 4" w:semiHidden="0" w:uiPriority="63" w:unhideWhenUsed="0"/>
-    <w:lsdException w:name="Medium Shading 2 Accent 4" w:semiHidden="0" w:uiPriority="64" w:unhideWhenUsed="0"/>
-    <w:lsdException w:name="Medium List 1 Accent 4" w:semiHidden="0" w:uiPriority="65" w:unhideWhenUsed="0"/>
-    <w:lsdException w:name="Medium List 2 Accent 4" w:semiHidden="0" w:uiPriority="66" w:unhideWhenUsed="0"/>
-    <w:lsdException w:name="Medium Grid 1 Accent 4" w:semiHidden="0" w:uiPriority="67" w:unhideWhenUsed="0"/>
-    <w:lsdException w:name="Medium Grid 2 Accent 4" w:semiHidden="0" w:uiPriority="68" w:unhideWhenUsed="0"/>
-    <w:lsdException w:name="Medium Grid 3 Accent 4" w:semiHidden="0" w:uiPriority="69" w:unhideWhenUsed="0"/>
-    <w:lsdException w:name="Dark List Accent 4" w:semiHidden="0" w:uiPriority="70" w:unhideWhenUsed="0"/>
-    <w:lsdException w:name="Colorful Shading Accent 4" w:semiHidden="0" w:uiPriority="71" w:unhideWhenUsed="0"/>
-    <w:lsdException w:name="Colorful List Accent 4" w:semiHidden="0" w:uiPriority="72" w:unhideWhenUsed="0"/>
-    <w:lsdException w:name="Colorful Grid Accent 4" w:semiHidden="0" w:uiPriority="73" w:unhideWhenUsed="0"/>
-    <w:lsdException w:name="Light Shading Accent 5" w:semiHidden="0" w:uiPriority="60" w:unhideWhenUsed="0"/>
-    <w:lsdException w:name="Light List Accent 5" w:semiHidden="0" w:uiPriority="61" w:unhideWhenUsed="0"/>
-    <w:lsdException w:name="Light Grid Accent 5" w:semiHidden="0" w:uiPriority="62" w:unhideWhenUsed="0"/>
-    <w:lsdException w:name="Medium Shading 1 Accent 5" w:semiHidden="0" w:uiPriority="63" w:unhideWhenUsed="0"/>
-    <w:lsdException w:name="Medium Shading 2 Accent 5" w:semiHidden="0" w:uiPriority="64" w:unhideWhenUsed="0"/>
-    <w:lsdException w:name="Medium List 1 Accent 5" w:semiHidden="0" w:uiPriority="65" w:unhideWhenUsed="0"/>
-    <w:lsdException w:name="Medium List 2 Accent 5" w:semiHidden="0" w:uiPriority="66" w:unhideWhenUsed="0"/>
-    <w:lsdException w:name="Medium Grid 1 Accent 5" w:semiHidden="0" w:uiPriority="67" w:unhideWhenUsed="0"/>
-    <w:lsdException w:name="Medium Grid 2 Accent 5" w:semiHidden="0" w:uiPriority="68" w:unhideWhenUsed="0"/>
-    <w:lsdException w:name="Medium Grid 3 Accent 5" w:semiHidden="0" w:uiPriority="69" w:unhideWhenUsed="0"/>
-    <w:lsdException w:name="Dark List Accent 5" w:semiHidden="0" w:uiPriority="70" w:unhideWhenUsed="0"/>
-    <w:lsdException w:name="Colorful Shading Accent 5" w:semiHidden="0" w:uiPriority="71" w:unhideWhenUsed="0"/>
-    <w:lsdException w:name="Colorful List Accent 5" w:semiHidden="0" w:uiPriority="72" w:unhideWhenUsed="0"/>
-    <w:lsdException w:name="Colorful Grid Accent 5" w:semiHidden="0" w:uiPriority="73" w:unhideWhenUsed="0"/>
-    <w:lsdException w:name="Light Shading Accent 6" w:semiHidden="0" w:uiPriority="60" w:unhideWhenUsed="0"/>
-    <w:lsdException w:name="Light List Accent 6" w:semiHidden="0" w:uiPriority="61" w:unhideWhenUsed="0"/>
-    <w:lsdException w:name="Light Grid Accent 6" w:semiHidden="0" w:uiPriority="62" w:unhideWhenUsed="0"/>
-    <w:lsdException w:name="Medium Shading 1 Accent 6" w:semiHidden="0" w:uiPriority="63" w:unhideWhenUsed="0"/>
-    <w:lsdException w:name="Medium Shading 2 Accent 6" w:semiHidden="0" w:uiPriority="64" w:unhideWhenUsed="0"/>
-    <w:lsdException w:name="Medium List 1 Accent 6" w:semiHidden="0" w:uiPriority="65" w:unhideWhenUsed="0"/>
-    <w:lsdException w:name="Medium List 2 Accent 6" w:semiHidden="0" w:uiPriority="66" w:unhideWhenUsed="0"/>
-    <w:lsdException w:name="Medium Grid 1 Accent 6" w:semiHidden="0" w:uiPriority="67" w:unhideWhenUsed="0"/>
-    <w:lsdException w:name="Medium Grid 2 Accent 6" w:semiHidden="0" w:uiPriority="68" w:unhideWhenUsed="0"/>
-    <w:lsdException w:name="Medium Grid 3 Accent 6" w:semiHidden="0" w:uiPriority="69" w:unhideWhenUsed="0"/>
-    <w:lsdException w:name="Dark List Accent 6" w:semiHidden="0" w:uiPriority="70" w:unhideWhenUsed="0"/>
-    <w:lsdException w:name="Colorful Shading Accent 6" w:semiHidden="0" w:uiPriority="71" w:unhideWhenUsed="0"/>
-    <w:lsdException w:name="Colorful List Accent 6" w:semiHidden="0" w:uiPriority="72" w:unhideWhenUsed="0"/>
-    <w:lsdException w:name="Colorful Grid Accent 6" w:semiHidden="0" w:uiPriority="73" w:unhideWhenUsed="0"/>
-    <w:lsdException w:name="Subtle Emphasis" w:semiHidden="0" w:uiPriority="19" w:unhideWhenUsed="0" w:qFormat="1"/>
-    <w:lsdException w:name="Intense Emphasis" w:semiHidden="0" w:uiPriority="21" w:unhideWhenUsed="0" w:qFormat="1"/>
-    <w:lsdException w:name="Subtle Reference" w:semiHidden="0" w:uiPriority="31" w:unhideWhenUsed="0" w:qFormat="1"/>
-    <w:lsdException w:name="Intense Reference" w:semiHidden="0" w:uiPriority="32" w:unhideWhenUsed="0" w:qFormat="1"/>
-    <w:lsdException w:name="Book Title" w:semiHidden="0" w:uiPriority="33" w:unhideWhenUsed="0" w:qFormat="1"/>
-    <w:lsdException w:name="Bibliography" w:uiPriority="37"/>
-    <w:lsdException w:name="TOC Heading" w:uiPriority="39" w:qFormat="1"/>
-  </w:latentStyles>
-  <w:style w:type="paragraph" w:default="1" w:styleId="Normal">
-    <w:name w:val="Normal"/>
-    <w:qFormat/>
-  </w:style>
-  <w:style w:type="character" w:default="1" w:styleId="DefaultParagraphFont">
-    <w:name w:val="Default Paragraph Font"/>
-    <w:uiPriority w:val="1"/>
-    <w:semiHidden/>
-    <w:unhideWhenUsed/>
-  </w:style>
-  <w:style w:type="table" w:default="1" w:styleId="TableNormal">
-    <w:name w:val="Normal Table"/>
-    <w:uiPriority w:val="99"/>
-    <w:semiHidden/>
-    <w:unhideWhenUsed/>
-    <w:tblPr>
-      <w:tblInd w:w="0" w:type="dxa"/>
-      <w:tblCellMar>
-        <w:top w:w="0" w:type="dxa"/>
-        <w:left w:w="108" w:type="dxa"/>
-        <w:bottom w:w="0" w:type="dxa"/>
-        <w:right w:w="108" w:type="dxa"/>
-      </w:tblCellMar>
-    </w:tblPr>
-  </w:style>
-  <w:style w:type="numbering" w:default="1" w:styleId="NoList">
-    <w:name w:val="No List"/>
-    <w:uiPriority w:val="99"/>
-    <w:semiHidden/>
-    <w:unhideWhenUsed/>
-  </w:style>
-  <w:style w:type="paragraph" w:customStyle="1" w:styleId="0FC68F3014C246F5ACE79FC834A8CE32">
-    <w:name w:val="0FC68F3014C246F5ACE79FC834A8CE32"/>
-    <w:rsid w:val="005975AE"/>
-  </w:style>
-</w:styles>
-</file>
-
-<file path=word/glossary/webSettings.xml><?xml version="1.0" encoding="utf-8"?>
-<w:webSettings xmlns:mc="http://schemas.openxmlformats.org/markup-compatibility/2006" xmlns:r="http://schemas.openxmlformats.org/officeDocument/2006/relationships" xmlns:w="http://schemas.openxmlformats.org/wordprocessingml/2006/main" xmlns:w14="http://schemas.microsoft.com/office/word/2010/wordml" mc:Ignorable="w14">
-  <w:optimizeForBrowser/>
-  <w:allowPNG/>
-</w:webSettings>
-</file>
-
 <file path=word/theme/theme1.xml><?xml version="1.0" encoding="utf-8"?>
 <a:theme xmlns:a="http://schemas.openxmlformats.org/drawingml/2006/main" name="Office Theme">
   <a:themeElements>
@@ -4731,7 +4333,7 @@
 </file>
 
 <file path=customXml/itemProps2.xml><?xml version="1.0" encoding="utf-8"?>
-<ds:datastoreItem xmlns:ds="http://schemas.openxmlformats.org/officeDocument/2006/customXml" ds:itemID="{72F25AAB-990C-4B23-B64F-7FF1C84DE9C1}">
+<ds:datastoreItem xmlns:ds="http://schemas.openxmlformats.org/officeDocument/2006/customXml" ds:itemID="{BFB4ABA3-AAD5-472B-AA1B-517748C5C403}">
   <ds:schemaRefs>
     <ds:schemaRef ds:uri="http://schemas.openxmlformats.org/officeDocument/2006/bibliography"/>
   </ds:schemaRefs>
